--- a/Setting up the Maker Den Experience.docx
+++ b/Setting up the Maker Den Experience.docx
@@ -3,11 +3,18 @@
 <w:document xmlns:wpc="http://schemas.microsoft.com/office/word/2010/wordprocessingCanvas" xmlns:cx="http://schemas.microsoft.com/office/drawing/2014/chartex" xmlns:mc="http://schemas.openxmlformats.org/markup-compatibility/2006" xmlns:o="urn:schemas-microsoft-com:office:office" xmlns:r="http://schemas.openxmlformats.org/officeDocument/2006/relationships" xmlns:m="http://schemas.openxmlformats.org/officeDocument/2006/math" xmlns:v="urn:schemas-microsoft-com:vml" xmlns:wp14="http://schemas.microsoft.com/office/word/2010/wordprocessingDrawing" xmlns:wp="http://schemas.openxmlformats.org/drawingml/2006/wordprocessingDrawing" xmlns:w10="urn:schemas-microsoft-com:office:word" xmlns:w="http://schemas.openxmlformats.org/wordprocessingml/2006/main" xmlns:w14="http://schemas.microsoft.com/office/word/2010/wordml" xmlns:w15="http://schemas.microsoft.com/office/word/2012/wordml" xmlns:w16se="http://schemas.microsoft.com/office/word/2015/wordml/symex" xmlns:wpg="http://schemas.microsoft.com/office/word/2010/wordprocessingGroup" xmlns:wpi="http://schemas.microsoft.com/office/word/2010/wordprocessingInk" xmlns:wne="http://schemas.microsoft.com/office/word/2006/wordml" xmlns:wps="http://schemas.microsoft.com/office/word/2010/wordprocessingShape" mc:Ignorable="w14 w15 w16se wp14">
   <w:body>
     <w:p>
+      <w:pPr>
+        <w:pStyle w:val="Heading1"/>
+      </w:pPr>
       <w:r>
         <w:t>Maker Den Hardware Setup</w:t>
       </w:r>
     </w:p>
+    <w:p/>
     <w:p>
+      <w:pPr>
+        <w:pStyle w:val="Heading2"/>
+      </w:pPr>
       <w:r>
         <w:t>Device Hardware and Software requirements</w:t>
       </w:r>
@@ -412,29 +419,15 @@
     <w:p>
       <w:pPr>
         <w:pStyle w:val="Heading2"/>
-        <w:rPr>
-          <w:rFonts w:ascii="Segoe UI" w:hAnsi="Segoe UI" w:cs="Segoe UI"/>
-          <w:color w:val="000000"/>
-          <w:sz w:val="20"/>
-          <w:szCs w:val="20"/>
-        </w:rPr>
       </w:pPr>
       <w:r>
         <w:t xml:space="preserve">Maker Den </w:t>
       </w:r>
       <w:r>
-        <w:t xml:space="preserve">Setup and Configuration </w:t>
-      </w:r>
-      <w:r>
-        <w:rPr>
-          <w:rFonts w:ascii="Segoe UI" w:hAnsi="Segoe UI" w:cs="Segoe UI"/>
-          <w:color w:val="000000"/>
-          <w:sz w:val="20"/>
-          <w:szCs w:val="20"/>
-        </w:rPr>
-        <w:t xml:space="preserve"> </w:t>
+        <w:t>Setup and Configuration Process</w:t>
       </w:r>
     </w:p>
+    <w:p/>
     <w:tbl>
       <w:tblPr>
         <w:tblStyle w:val="TableGrid"/>
@@ -577,7 +570,16 @@
                 <w:sz w:val="20"/>
                 <w:szCs w:val="20"/>
               </w:rPr>
-              <w:t xml:space="preserve">Maker Den Solution </w:t>
+              <w:t xml:space="preserve">Create </w:t>
+            </w:r>
+            <w:r>
+              <w:rPr>
+                <w:rFonts w:ascii="Segoe UI" w:hAnsi="Segoe UI" w:cs="Segoe UI"/>
+                <w:color w:val="000000"/>
+                <w:sz w:val="20"/>
+                <w:szCs w:val="20"/>
+              </w:rPr>
+              <w:t>Maker Den Bootstrap</w:t>
             </w:r>
           </w:p>
         </w:tc>
@@ -601,10 +603,21 @@
                   <w:rFonts w:ascii="Segoe UI" w:hAnsi="Segoe UI" w:cs="Segoe UI"/>
                   <w:sz w:val="20"/>
                   <w:szCs w:val="20"/>
+                  <w:lang w:val="en-US"/>
                 </w:rPr>
-                <w:t>https://github.com/MakerDen/IoT-Maker-Den-Windows-for-IoT</w:t>
+                <w:t>https://raw.githubusercontent.com/MakerDen/IoT-Maker-Den-Documentation-and-Guides/master/Resources/Setup/Bootstrap.bat</w:t>
               </w:r>
             </w:hyperlink>
+            <w:r>
+              <w:rPr>
+                <w:rFonts w:ascii="Segoe UI" w:hAnsi="Segoe UI" w:cs="Segoe UI"/>
+                <w:color w:val="000000"/>
+                <w:sz w:val="20"/>
+                <w:szCs w:val="20"/>
+                <w:lang w:val="en-US"/>
+              </w:rPr>
+              <w:t xml:space="preserve"> </w:t>
+            </w:r>
           </w:p>
         </w:tc>
       </w:tr>
@@ -629,7 +642,36 @@
                 <w:sz w:val="20"/>
                 <w:szCs w:val="20"/>
               </w:rPr>
-              <w:t>Setup and Configuration</w:t>
+              <w:t xml:space="preserve">Maker Den Solution </w:t>
+            </w:r>
+            <w:r>
+              <w:rPr>
+                <w:rFonts w:ascii="Segoe UI" w:hAnsi="Segoe UI" w:cs="Segoe UI"/>
+                <w:color w:val="000000"/>
+                <w:sz w:val="20"/>
+                <w:szCs w:val="20"/>
+              </w:rPr>
+              <w:t>(</w:t>
+            </w:r>
+            <w:proofErr w:type="spellStart"/>
+            <w:r>
+              <w:rPr>
+                <w:rFonts w:ascii="Segoe UI" w:hAnsi="Segoe UI" w:cs="Segoe UI"/>
+                <w:color w:val="000000"/>
+                <w:sz w:val="20"/>
+                <w:szCs w:val="20"/>
+              </w:rPr>
+              <w:t>fyi</w:t>
+            </w:r>
+            <w:proofErr w:type="spellEnd"/>
+            <w:r>
+              <w:rPr>
+                <w:rFonts w:ascii="Segoe UI" w:hAnsi="Segoe UI" w:cs="Segoe UI"/>
+                <w:color w:val="000000"/>
+                <w:sz w:val="20"/>
+                <w:szCs w:val="20"/>
+              </w:rPr>
+              <w:t>)</w:t>
             </w:r>
           </w:p>
         </w:tc>
@@ -654,7 +696,7 @@
                   <w:sz w:val="20"/>
                   <w:szCs w:val="20"/>
                 </w:rPr>
-                <w:t>https://github.com/MakerDen/IoT-Maker-Den-Documentation-and-Guides/tree/master/Setup</w:t>
+                <w:t>https://github.com/MakerDen/IoT-Maker-Den-Windows-for-IoT</w:t>
               </w:r>
             </w:hyperlink>
           </w:p>
@@ -676,7 +718,7 @@
         <w:pStyle w:val="ListParagraph"/>
         <w:numPr>
           <w:ilvl w:val="0"/>
-          <w:numId w:val="4"/>
+          <w:numId w:val="8"/>
         </w:numPr>
         <w:rPr>
           <w:rFonts w:ascii="Segoe UI" w:hAnsi="Segoe UI" w:cs="Segoe UI"/>
@@ -692,7 +734,27 @@
           <w:sz w:val="20"/>
           <w:szCs w:val="20"/>
         </w:rPr>
-        <w:t>On each PC create a directory named Source in the root of the system drive (likely c:\)</w:t>
+        <w:t xml:space="preserve">Install the </w:t>
+      </w:r>
+      <w:hyperlink r:id="rId10" w:history="1">
+        <w:r>
+          <w:rPr>
+            <w:rStyle w:val="Hyperlink"/>
+            <w:rFonts w:ascii="Segoe UI" w:hAnsi="Segoe UI" w:cs="Segoe UI"/>
+            <w:sz w:val="20"/>
+            <w:szCs w:val="20"/>
+          </w:rPr>
+          <w:t>Git for Windows</w:t>
+        </w:r>
+      </w:hyperlink>
+      <w:r>
+        <w:rPr>
+          <w:rFonts w:ascii="Segoe UI" w:hAnsi="Segoe UI" w:cs="Segoe UI"/>
+          <w:color w:val="000000"/>
+          <w:sz w:val="20"/>
+          <w:szCs w:val="20"/>
+        </w:rPr>
+        <w:t xml:space="preserve"> Client</w:t>
       </w:r>
     </w:p>
     <w:p>
@@ -700,7 +762,7 @@
         <w:pStyle w:val="ListParagraph"/>
         <w:numPr>
           <w:ilvl w:val="0"/>
-          <w:numId w:val="4"/>
+          <w:numId w:val="8"/>
         </w:numPr>
         <w:rPr>
           <w:rFonts w:ascii="Segoe UI" w:hAnsi="Segoe UI" w:cs="Segoe UI"/>
@@ -716,7 +778,45 @@
           <w:sz w:val="20"/>
           <w:szCs w:val="20"/>
         </w:rPr>
-        <w:t>Install the Git for Windows Client</w:t>
+        <w:t xml:space="preserve">Create the Maker Den Bootstrap.bat. Click </w:t>
+      </w:r>
+      <w:hyperlink r:id="rId11" w:history="1">
+        <w:r>
+          <w:rPr>
+            <w:rStyle w:val="Hyperlink"/>
+            <w:rFonts w:ascii="Segoe UI" w:hAnsi="Segoe UI" w:cs="Segoe UI"/>
+            <w:sz w:val="20"/>
+            <w:szCs w:val="20"/>
+          </w:rPr>
+          <w:t>he</w:t>
+        </w:r>
+        <w:r>
+          <w:rPr>
+            <w:rStyle w:val="Hyperlink"/>
+            <w:rFonts w:ascii="Segoe UI" w:hAnsi="Segoe UI" w:cs="Segoe UI"/>
+            <w:sz w:val="20"/>
+            <w:szCs w:val="20"/>
+          </w:rPr>
+          <w:t>r</w:t>
+        </w:r>
+        <w:r>
+          <w:rPr>
+            <w:rStyle w:val="Hyperlink"/>
+            <w:rFonts w:ascii="Segoe UI" w:hAnsi="Segoe UI" w:cs="Segoe UI"/>
+            <w:sz w:val="20"/>
+            <w:szCs w:val="20"/>
+          </w:rPr>
+          <w:t>e</w:t>
+        </w:r>
+      </w:hyperlink>
+      <w:r>
+        <w:rPr>
+          <w:rFonts w:ascii="Segoe UI" w:hAnsi="Segoe UI" w:cs="Segoe UI"/>
+          <w:color w:val="000000"/>
+          <w:sz w:val="20"/>
+          <w:szCs w:val="20"/>
+        </w:rPr>
+        <w:t xml:space="preserve"> and copy and paste contents to a new Bootstrap.bat file for local distribution.</w:t>
       </w:r>
     </w:p>
     <w:p>
@@ -724,7 +824,7 @@
         <w:pStyle w:val="ListParagraph"/>
         <w:numPr>
           <w:ilvl w:val="0"/>
-          <w:numId w:val="4"/>
+          <w:numId w:val="8"/>
         </w:numPr>
         <w:rPr>
           <w:rFonts w:ascii="Segoe UI" w:hAnsi="Segoe UI" w:cs="Segoe UI"/>
@@ -740,7 +840,7 @@
           <w:sz w:val="20"/>
           <w:szCs w:val="20"/>
         </w:rPr>
-        <w:t xml:space="preserve">Bootstrap the MakerDen Install process.  There is a Bootstrap.bat file at </w:t>
+        <w:t>Execute the Maker Den Bootstrap.bat file.  This will create a MakerDen directory on the c: drive, clone the Maker Den Documentation, snippets, and lab reset bat files, then clone the Maker Den solution to the MakerDen\Source directory.</w:t>
       </w:r>
     </w:p>
     <w:p>
@@ -748,7 +848,7 @@
         <w:pStyle w:val="ListParagraph"/>
         <w:numPr>
           <w:ilvl w:val="0"/>
-          <w:numId w:val="7"/>
+          <w:numId w:val="8"/>
         </w:numPr>
         <w:rPr>
           <w:rFonts w:ascii="Segoe UI" w:hAnsi="Segoe UI" w:cs="Segoe UI"/>
@@ -757,153 +857,12 @@
           <w:szCs w:val="20"/>
         </w:rPr>
       </w:pPr>
-      <w:r>
-        <w:rPr>
-          <w:rFonts w:ascii="Segoe UI" w:hAnsi="Segoe UI" w:cs="Segoe UI"/>
-          <w:color w:val="000000"/>
-          <w:sz w:val="20"/>
-          <w:szCs w:val="20"/>
-        </w:rPr>
-        <w:t>git clone https://github.com/MakerDen/IoT-Maker-Den-Documentation-and-Guides.git c:\</w:t>
-      </w:r>
       <w:bookmarkStart w:id="0" w:name="_GoBack"/>
       <w:bookmarkEnd w:id="0"/>
-      <w:r>
-        <w:rPr>
-          <w:rFonts w:ascii="Segoe UI" w:hAnsi="Segoe UI" w:cs="Segoe UI"/>
-          <w:color w:val="000000"/>
-          <w:sz w:val="20"/>
-          <w:szCs w:val="20"/>
-        </w:rPr>
-        <w:t>source</w:t>
-      </w:r>
     </w:p>
     <w:p>
       <w:pPr>
         <w:pStyle w:val="ListParagraph"/>
-        <w:numPr>
-          <w:ilvl w:val="0"/>
-          <w:numId w:val="7"/>
-        </w:numPr>
-        <w:rPr>
-          <w:rFonts w:ascii="Segoe UI" w:hAnsi="Segoe UI" w:cs="Segoe UI"/>
-          <w:color w:val="000000"/>
-          <w:sz w:val="20"/>
-          <w:szCs w:val="20"/>
-        </w:rPr>
-      </w:pPr>
-      <w:r>
-        <w:rPr>
-          <w:rFonts w:ascii="Segoe UI" w:hAnsi="Segoe UI" w:cs="Segoe UI"/>
-          <w:color w:val="000000"/>
-          <w:sz w:val="20"/>
-          <w:szCs w:val="20"/>
-        </w:rPr>
-        <w:t>cd c:\source</w:t>
-      </w:r>
-    </w:p>
-    <w:p>
-      <w:pPr>
-        <w:pStyle w:val="ListParagraph"/>
-        <w:numPr>
-          <w:ilvl w:val="0"/>
-          <w:numId w:val="7"/>
-        </w:numPr>
-        <w:rPr>
-          <w:rFonts w:ascii="Segoe UI" w:hAnsi="Segoe UI" w:cs="Segoe UI"/>
-          <w:color w:val="000000"/>
-          <w:sz w:val="20"/>
-          <w:szCs w:val="20"/>
-        </w:rPr>
-      </w:pPr>
-      <w:proofErr w:type="spellStart"/>
-      <w:r>
-        <w:rPr>
-          <w:rFonts w:ascii="Segoe UI" w:hAnsi="Segoe UI" w:cs="Segoe UI"/>
-          <w:color w:val="000000"/>
-          <w:sz w:val="20"/>
-          <w:szCs w:val="20"/>
-        </w:rPr>
-        <w:t>CloneMakerDen</w:t>
-      </w:r>
-      <w:proofErr w:type="spellEnd"/>
-    </w:p>
-    <w:p>
-      <w:pPr>
-        <w:pStyle w:val="ListParagraph"/>
-        <w:ind w:left="1800"/>
-        <w:rPr>
-          <w:rFonts w:ascii="Segoe UI" w:hAnsi="Segoe UI" w:cs="Segoe UI"/>
-          <w:color w:val="000000"/>
-          <w:sz w:val="20"/>
-          <w:szCs w:val="20"/>
-        </w:rPr>
-      </w:pPr>
-    </w:p>
-    <w:p>
-      <w:pPr>
-        <w:pStyle w:val="ListParagraph"/>
-        <w:numPr>
-          <w:ilvl w:val="0"/>
-          <w:numId w:val="4"/>
-        </w:numPr>
-        <w:rPr>
-          <w:rFonts w:ascii="Segoe UI" w:hAnsi="Segoe UI" w:cs="Segoe UI"/>
-          <w:color w:val="000000"/>
-          <w:sz w:val="20"/>
-          <w:szCs w:val="20"/>
-        </w:rPr>
-      </w:pPr>
-      <w:r>
-        <w:rPr>
-          <w:rFonts w:ascii="Segoe UI" w:hAnsi="Segoe UI" w:cs="Segoe UI"/>
-          <w:color w:val="000000"/>
-          <w:sz w:val="20"/>
-          <w:szCs w:val="20"/>
-        </w:rPr>
-        <w:t xml:space="preserve">Clone the Maker Den </w:t>
-      </w:r>
-      <w:r>
-        <w:rPr>
-          <w:rFonts w:ascii="Segoe UI" w:hAnsi="Segoe UI" w:cs="Segoe UI"/>
-          <w:color w:val="000000"/>
-          <w:sz w:val="20"/>
-          <w:szCs w:val="20"/>
-        </w:rPr>
-        <w:t>Setup and Configuration</w:t>
-      </w:r>
-      <w:r>
-        <w:rPr>
-          <w:rFonts w:ascii="Segoe UI" w:hAnsi="Segoe UI" w:cs="Segoe UI"/>
-          <w:color w:val="000000"/>
-          <w:sz w:val="20"/>
-          <w:szCs w:val="20"/>
-        </w:rPr>
-        <w:t xml:space="preserve"> repository to the source directory</w:t>
-      </w:r>
-    </w:p>
-    <w:p>
-      <w:pPr>
-        <w:pStyle w:val="ListParagraph"/>
-        <w:numPr>
-          <w:ilvl w:val="1"/>
-          <w:numId w:val="4"/>
-        </w:numPr>
-        <w:rPr>
-          <w:rFonts w:ascii="Segoe UI" w:hAnsi="Segoe UI" w:cs="Segoe UI"/>
-          <w:color w:val="000000"/>
-          <w:sz w:val="20"/>
-          <w:szCs w:val="20"/>
-        </w:rPr>
-      </w:pPr>
-    </w:p>
-    <w:p>
-      <w:pPr>
-        <w:pStyle w:val="ListParagraph"/>
-        <w:numPr>
-          <w:ilvl w:val="0"/>
-          <w:numId w:val="4"/>
-        </w:numPr>
         <w:rPr>
           <w:rFonts w:ascii="Segoe UI" w:hAnsi="Segoe UI" w:cs="Segoe UI"/>
           <w:color w:val="000000"/>
@@ -945,6 +904,7 @@
     <w:p/>
     <w:p>
       <w:r>
+        <w:lastRenderedPageBreak/>
         <w:br w:type="page"/>
       </w:r>
     </w:p>
@@ -984,7 +944,7 @@
                 <w:b/>
               </w:rPr>
             </w:pPr>
-            <w:hyperlink r:id="rId10" w:history="1">
+            <w:hyperlink r:id="rId12" w:history="1">
               <w:r>
                 <w:rPr>
                   <w:rStyle w:val="Hyperlink"/>
@@ -1019,7 +979,7 @@
             <w:r>
               <w:t xml:space="preserve">You can find out more about Windows 10 IoT Core at </w:t>
             </w:r>
-            <w:hyperlink r:id="rId11" w:history="1">
+            <w:hyperlink r:id="rId13" w:history="1">
               <w:r>
                 <w:rPr>
                   <w:rStyle w:val="Hyperlink"/>
@@ -1049,6 +1009,10 @@
               </w:rPr>
             </w:pPr>
             <w:r>
+              <w:rPr>
+                <w:noProof/>
+                <w:lang w:eastAsia="en-AU"/>
+              </w:rPr>
               <w:drawing>
                 <wp:inline distT="0" distB="0" distL="0" distR="0" wp14:anchorId="73E5199B" wp14:editId="3714422D">
                   <wp:extent cx="2729298" cy="1545465"/>
@@ -1067,7 +1031,7 @@
                           </pic:cNvPicPr>
                         </pic:nvPicPr>
                         <pic:blipFill>
-                          <a:blip r:embed="rId12" cstate="print">
+                          <a:blip r:embed="rId14" cstate="print">
                             <a:extLst>
                               <a:ext uri="{28A0092B-C50C-407E-A947-70E740481C1C}">
                                 <a14:useLocalDpi xmlns:a14="http://schemas.microsoft.com/office/drawing/2010/main" val="0"/>
@@ -1122,7 +1086,7 @@
             <w:r>
               <w:t xml:space="preserve"> (</w:t>
             </w:r>
-            <w:hyperlink r:id="rId13" w:history="1">
+            <w:hyperlink r:id="rId15" w:history="1">
               <w:r>
                 <w:rPr>
                   <w:rStyle w:val="Hyperlink"/>
@@ -1158,6 +1122,10 @@
               <w:t xml:space="preserve"> </w:t>
             </w:r>
             <w:r>
+              <w:rPr>
+                <w:noProof/>
+                <w:lang w:eastAsia="en-AU"/>
+              </w:rPr>
               <w:drawing>
                 <wp:inline distT="0" distB="0" distL="0" distR="0" wp14:anchorId="1F3B7D5C" wp14:editId="4844F110">
                   <wp:extent cx="2047741" cy="1143322"/>
@@ -1176,7 +1144,7 @@
                           </pic:cNvPicPr>
                         </pic:nvPicPr>
                         <pic:blipFill>
-                          <a:blip r:embed="rId14">
+                          <a:blip r:embed="rId16">
                             <a:extLst>
                               <a:ext uri="{28A0092B-C50C-407E-A947-70E740481C1C}">
                                 <a14:useLocalDpi xmlns:a14="http://schemas.microsoft.com/office/drawing/2010/main"/>
@@ -1227,7 +1195,7 @@
             <w:pPr>
               <w:spacing w:after="160" w:line="259" w:lineRule="auto"/>
             </w:pPr>
-            <w:hyperlink r:id="rId15" w:history="1">
+            <w:hyperlink r:id="rId17" w:history="1">
               <w:r>
                 <w:rPr>
                   <w:rStyle w:val="Hyperlink"/>
@@ -1277,12 +1245,16 @@
               </w:rPr>
             </w:pPr>
             <w:r>
+              <w:rPr>
+                <w:noProof/>
+                <w:lang w:eastAsia="en-AU"/>
+              </w:rPr>
               <w:drawing>
                 <wp:inline distT="0" distB="0" distL="0" distR="0" wp14:anchorId="17E0C6F6" wp14:editId="253D7E2C">
                   <wp:extent cx="1118892" cy="1275536"/>
                   <wp:effectExtent l="93345" t="97155" r="98425" b="98425"/>
                   <wp:docPr id="42" name="Picture 42" descr="https://encrypted-tbn1.gstatic.com/images?q=tbn:ANd9GcS7aJjceKsyMzGE1q812OdRM1MEnMNXG4Blk3EmSvSPCuXXRqPC">
-                    <a:hlinkClick xmlns:a="http://schemas.openxmlformats.org/drawingml/2006/main" r:id="rId16"/>
+                    <a:hlinkClick xmlns:a="http://schemas.openxmlformats.org/drawingml/2006/main" r:id="rId18"/>
                   </wp:docPr>
                   <wp:cNvGraphicFramePr>
                     <a:graphicFrameLocks xmlns:a="http://schemas.openxmlformats.org/drawingml/2006/main" noChangeAspect="1"/>
@@ -1292,14 +1264,14 @@
                       <pic:pic xmlns:pic="http://schemas.openxmlformats.org/drawingml/2006/picture">
                         <pic:nvPicPr>
                           <pic:cNvPr id="0" name="Picture 2" descr="https://encrypted-tbn1.gstatic.com/images?q=tbn:ANd9GcS7aJjceKsyMzGE1q812OdRM1MEnMNXG4Blk3EmSvSPCuXXRqPC">
-                            <a:hlinkClick r:id="rId16"/>
+                            <a:hlinkClick r:id="rId18"/>
                           </pic:cNvPr>
                           <pic:cNvPicPr>
                             <a:picLocks noChangeAspect="1" noChangeArrowheads="1"/>
                           </pic:cNvPicPr>
                         </pic:nvPicPr>
                         <pic:blipFill rotWithShape="1">
-                          <a:blip r:embed="rId17" cstate="print">
+                          <a:blip r:embed="rId19" cstate="print">
                             <a:extLst>
                               <a:ext uri="{28A0092B-C50C-407E-A947-70E740481C1C}">
                                 <a14:useLocalDpi xmlns:a14="http://schemas.microsoft.com/office/drawing/2010/main"/>
@@ -1356,7 +1328,7 @@
                 <w:b/>
               </w:rPr>
             </w:pPr>
-            <w:hyperlink r:id="rId18" w:history="1">
+            <w:hyperlink r:id="rId20" w:history="1">
               <w:proofErr w:type="spellStart"/>
               <w:r>
                 <w:rPr>
@@ -1406,12 +1378,16 @@
               </w:rPr>
             </w:pPr>
             <w:r>
+              <w:rPr>
+                <w:noProof/>
+                <w:lang w:eastAsia="en-AU"/>
+              </w:rPr>
               <w:drawing>
                 <wp:inline distT="0" distB="0" distL="0" distR="0" wp14:anchorId="431E174E" wp14:editId="7470E373">
                   <wp:extent cx="1455313" cy="1455313"/>
                   <wp:effectExtent l="95250" t="95250" r="88265" b="88265"/>
                   <wp:docPr id="43" name="Picture 43" descr="Image result for adafruit mini led matrix">
-                    <a:hlinkClick xmlns:a="http://schemas.openxmlformats.org/drawingml/2006/main" r:id="rId19"/>
+                    <a:hlinkClick xmlns:a="http://schemas.openxmlformats.org/drawingml/2006/main" r:id="rId21"/>
                   </wp:docPr>
                   <wp:cNvGraphicFramePr>
                     <a:graphicFrameLocks xmlns:a="http://schemas.openxmlformats.org/drawingml/2006/main" noChangeAspect="1"/>
@@ -1421,14 +1397,14 @@
                       <pic:pic xmlns:pic="http://schemas.openxmlformats.org/drawingml/2006/picture">
                         <pic:nvPicPr>
                           <pic:cNvPr id="0" name="Picture 3" descr="Image result for adafruit mini led matrix">
-                            <a:hlinkClick r:id="rId19"/>
+                            <a:hlinkClick r:id="rId21"/>
                           </pic:cNvPr>
                           <pic:cNvPicPr>
                             <a:picLocks noChangeAspect="1" noChangeArrowheads="1"/>
                           </pic:cNvPicPr>
                         </pic:nvPicPr>
                         <pic:blipFill>
-                          <a:blip r:embed="rId20">
+                          <a:blip r:embed="rId22">
                             <a:extLst>
                               <a:ext uri="{28A0092B-C50C-407E-A947-70E740481C1C}">
                                 <a14:useLocalDpi xmlns:a14="http://schemas.microsoft.com/office/drawing/2010/main"/>
@@ -1479,7 +1455,7 @@
             <w:pPr>
               <w:spacing w:after="160" w:line="259" w:lineRule="auto"/>
             </w:pPr>
-            <w:hyperlink r:id="rId21" w:history="1">
+            <w:hyperlink r:id="rId23" w:history="1">
               <w:r>
                 <w:rPr>
                   <w:rStyle w:val="Hyperlink"/>
@@ -1526,6 +1502,10 @@
               </w:rPr>
             </w:pPr>
             <w:r>
+              <w:rPr>
+                <w:noProof/>
+                <w:lang w:eastAsia="en-AU"/>
+              </w:rPr>
               <w:drawing>
                 <wp:inline distT="0" distB="0" distL="0" distR="0" wp14:anchorId="29D2A3FF" wp14:editId="10EA32CC">
                   <wp:extent cx="1893195" cy="1467226"/>
@@ -1544,7 +1524,7 @@
                           </pic:cNvPicPr>
                         </pic:nvPicPr>
                         <pic:blipFill rotWithShape="1">
-                          <a:blip r:embed="rId22" cstate="print">
+                          <a:blip r:embed="rId24" cstate="print">
                             <a:extLst>
                               <a:ext uri="{28A0092B-C50C-407E-A947-70E740481C1C}">
                                 <a14:useLocalDpi xmlns:a14="http://schemas.microsoft.com/office/drawing/2010/main"/>
@@ -1648,7 +1628,7 @@
                     </pic:cNvPicPr>
                   </pic:nvPicPr>
                   <pic:blipFill>
-                    <a:blip r:embed="rId23" cstate="print">
+                    <a:blip r:embed="rId25" cstate="print">
                       <a:extLst>
                         <a:ext uri="{28A0092B-C50C-407E-A947-70E740481C1C}">
                           <a14:useLocalDpi xmlns:a14="http://schemas.microsoft.com/office/drawing/2010/main" val="0"/>
@@ -2138,6 +2118,95 @@
     </w:lvl>
   </w:abstractNum>
   <w:abstractNum w:abstractNumId="5" w15:restartNumberingAfterBreak="0">
+    <w:nsid w:val="6530327F"/>
+    <w:multiLevelType w:val="hybridMultilevel"/>
+    <w:tmpl w:val="F2380B74"/>
+    <w:lvl w:ilvl="0" w:tplc="0C090011">
+      <w:start w:val="1"/>
+      <w:numFmt w:val="decimal"/>
+      <w:lvlText w:val="%1)"/>
+      <w:lvlJc w:val="left"/>
+      <w:pPr>
+        <w:ind w:left="720" w:hanging="360"/>
+      </w:pPr>
+      <w:rPr>
+        <w:rFonts w:hint="default"/>
+      </w:rPr>
+    </w:lvl>
+    <w:lvl w:ilvl="1" w:tplc="0C090019">
+      <w:start w:val="1"/>
+      <w:numFmt w:val="lowerLetter"/>
+      <w:lvlText w:val="%2."/>
+      <w:lvlJc w:val="left"/>
+      <w:pPr>
+        <w:ind w:left="1440" w:hanging="360"/>
+      </w:pPr>
+    </w:lvl>
+    <w:lvl w:ilvl="2" w:tplc="0C09001B">
+      <w:start w:val="1"/>
+      <w:numFmt w:val="lowerRoman"/>
+      <w:lvlText w:val="%3."/>
+      <w:lvlJc w:val="right"/>
+      <w:pPr>
+        <w:ind w:left="2160" w:hanging="180"/>
+      </w:pPr>
+    </w:lvl>
+    <w:lvl w:ilvl="3" w:tplc="0C09000F" w:tentative="1">
+      <w:start w:val="1"/>
+      <w:numFmt w:val="decimal"/>
+      <w:lvlText w:val="%4."/>
+      <w:lvlJc w:val="left"/>
+      <w:pPr>
+        <w:ind w:left="2880" w:hanging="360"/>
+      </w:pPr>
+    </w:lvl>
+    <w:lvl w:ilvl="4" w:tplc="0C090019" w:tentative="1">
+      <w:start w:val="1"/>
+      <w:numFmt w:val="lowerLetter"/>
+      <w:lvlText w:val="%5."/>
+      <w:lvlJc w:val="left"/>
+      <w:pPr>
+        <w:ind w:left="3600" w:hanging="360"/>
+      </w:pPr>
+    </w:lvl>
+    <w:lvl w:ilvl="5" w:tplc="0C09001B" w:tentative="1">
+      <w:start w:val="1"/>
+      <w:numFmt w:val="lowerRoman"/>
+      <w:lvlText w:val="%6."/>
+      <w:lvlJc w:val="right"/>
+      <w:pPr>
+        <w:ind w:left="4320" w:hanging="180"/>
+      </w:pPr>
+    </w:lvl>
+    <w:lvl w:ilvl="6" w:tplc="0C09000F" w:tentative="1">
+      <w:start w:val="1"/>
+      <w:numFmt w:val="decimal"/>
+      <w:lvlText w:val="%7."/>
+      <w:lvlJc w:val="left"/>
+      <w:pPr>
+        <w:ind w:left="5040" w:hanging="360"/>
+      </w:pPr>
+    </w:lvl>
+    <w:lvl w:ilvl="7" w:tplc="0C090019" w:tentative="1">
+      <w:start w:val="1"/>
+      <w:numFmt w:val="lowerLetter"/>
+      <w:lvlText w:val="%8."/>
+      <w:lvlJc w:val="left"/>
+      <w:pPr>
+        <w:ind w:left="5760" w:hanging="360"/>
+      </w:pPr>
+    </w:lvl>
+    <w:lvl w:ilvl="8" w:tplc="0C09001B" w:tentative="1">
+      <w:start w:val="1"/>
+      <w:numFmt w:val="lowerRoman"/>
+      <w:lvlText w:val="%9."/>
+      <w:lvlJc w:val="right"/>
+      <w:pPr>
+        <w:ind w:left="6480" w:hanging="180"/>
+      </w:pPr>
+    </w:lvl>
+  </w:abstractNum>
+  <w:abstractNum w:abstractNumId="6" w15:restartNumberingAfterBreak="0">
     <w:nsid w:val="6BED368A"/>
     <w:multiLevelType w:val="hybridMultilevel"/>
     <w:tmpl w:val="77A8DEA2"/>
@@ -2226,7 +2295,7 @@
       </w:pPr>
     </w:lvl>
   </w:abstractNum>
-  <w:abstractNum w:abstractNumId="6" w15:restartNumberingAfterBreak="0">
+  <w:abstractNum w:abstractNumId="7" w15:restartNumberingAfterBreak="0">
     <w:nsid w:val="7C69135E"/>
     <w:multiLevelType w:val="hybridMultilevel"/>
     <w:tmpl w:val="F2380B74"/>
@@ -2316,7 +2385,7 @@
     </w:lvl>
   </w:abstractNum>
   <w:num w:numId="1">
-    <w:abstractNumId w:val="5"/>
+    <w:abstractNumId w:val="6"/>
   </w:num>
   <w:num w:numId="2">
     <w:abstractNumId w:val="4"/>
@@ -2325,7 +2394,7 @@
     <w:abstractNumId w:val="0"/>
   </w:num>
   <w:num w:numId="4">
-    <w:abstractNumId w:val="6"/>
+    <w:abstractNumId w:val="7"/>
   </w:num>
   <w:num w:numId="5">
     <w:abstractNumId w:val="3"/>
@@ -2335,6 +2404,9 @@
   </w:num>
   <w:num w:numId="7">
     <w:abstractNumId w:val="2"/>
+  </w:num>
+  <w:num w:numId="8">
+    <w:abstractNumId w:val="5"/>
   </w:num>
 </w:numbering>
 </file>
@@ -2733,6 +2805,27 @@
     <w:name w:val="Normal"/>
     <w:qFormat/>
   </w:style>
+  <w:style w:type="paragraph" w:styleId="Heading1">
+    <w:name w:val="heading 1"/>
+    <w:basedOn w:val="Normal"/>
+    <w:next w:val="Normal"/>
+    <w:link w:val="Heading1Char"/>
+    <w:uiPriority w:val="9"/>
+    <w:qFormat/>
+    <w:rsid w:val="00097F7C"/>
+    <w:pPr>
+      <w:keepNext/>
+      <w:keepLines/>
+      <w:spacing w:before="240" w:after="0"/>
+      <w:outlineLvl w:val="0"/>
+    </w:pPr>
+    <w:rPr>
+      <w:rFonts w:asciiTheme="majorHAnsi" w:eastAsiaTheme="majorEastAsia" w:hAnsiTheme="majorHAnsi" w:cstheme="majorBidi"/>
+      <w:color w:val="2E74B5" w:themeColor="accent1" w:themeShade="BF"/>
+      <w:sz w:val="32"/>
+      <w:szCs w:val="32"/>
+    </w:rPr>
+  </w:style>
   <w:style w:type="paragraph" w:styleId="Heading2">
     <w:name w:val="heading 2"/>
     <w:basedOn w:val="Normal"/>
@@ -2758,6 +2851,7 @@
   <w:style w:type="character" w:default="1" w:styleId="DefaultParagraphFont">
     <w:name w:val="Default Paragraph Font"/>
     <w:uiPriority w:val="1"/>
+    <w:semiHidden/>
     <w:unhideWhenUsed/>
   </w:style>
   <w:style w:type="table" w:default="1" w:styleId="TableNormal">
@@ -2833,6 +2927,31 @@
       <w:color w:val="2E74B5" w:themeColor="accent1" w:themeShade="BF"/>
       <w:sz w:val="26"/>
       <w:szCs w:val="26"/>
+    </w:rPr>
+  </w:style>
+  <w:style w:type="character" w:styleId="FollowedHyperlink">
+    <w:name w:val="FollowedHyperlink"/>
+    <w:basedOn w:val="DefaultParagraphFont"/>
+    <w:uiPriority w:val="99"/>
+    <w:semiHidden/>
+    <w:unhideWhenUsed/>
+    <w:rsid w:val="00097F7C"/>
+    <w:rPr>
+      <w:color w:val="954F72" w:themeColor="followedHyperlink"/>
+      <w:u w:val="single"/>
+    </w:rPr>
+  </w:style>
+  <w:style w:type="character" w:customStyle="1" w:styleId="Heading1Char">
+    <w:name w:val="Heading 1 Char"/>
+    <w:basedOn w:val="DefaultParagraphFont"/>
+    <w:link w:val="Heading1"/>
+    <w:uiPriority w:val="9"/>
+    <w:rsid w:val="00097F7C"/>
+    <w:rPr>
+      <w:rFonts w:asciiTheme="majorHAnsi" w:eastAsiaTheme="majorEastAsia" w:hAnsiTheme="majorHAnsi" w:cstheme="majorBidi"/>
+      <w:color w:val="2E74B5" w:themeColor="accent1" w:themeShade="BF"/>
+      <w:sz w:val="32"/>
+      <w:szCs w:val="32"/>
     </w:rPr>
   </w:style>
 </w:styles>

--- a/Setting up the Maker Den Experience.docx
+++ b/Setting up the Maker Den Experience.docx
@@ -81,9 +81,54 @@
           <w:sz w:val="20"/>
           <w:szCs w:val="20"/>
         </w:rPr>
-        <w:t xml:space="preserve">Internet Connection Sharing on each development PC to enable the Raspberry Pi to pass through internet requests – see </w:t>
-      </w:r>
-      <w:hyperlink r:id="rId6" w:anchor="1TC=windows-7" w:history="1">
+        <w:t xml:space="preserve">Enable </w:t>
+      </w:r>
+      <w:r>
+        <w:rPr>
+          <w:rFonts w:ascii="Segoe UI" w:hAnsi="Segoe UI" w:cs="Segoe UI"/>
+          <w:color w:val="000000"/>
+          <w:sz w:val="20"/>
+          <w:szCs w:val="20"/>
+        </w:rPr>
+        <w:t xml:space="preserve">Internet Connection Sharing on each development PC </w:t>
+      </w:r>
+      <w:r>
+        <w:rPr>
+          <w:rFonts w:ascii="Segoe UI" w:hAnsi="Segoe UI" w:cs="Segoe UI"/>
+          <w:color w:val="000000"/>
+          <w:sz w:val="20"/>
+          <w:szCs w:val="20"/>
+        </w:rPr>
+        <w:t xml:space="preserve">so </w:t>
+      </w:r>
+      <w:r>
+        <w:rPr>
+          <w:rFonts w:ascii="Segoe UI" w:hAnsi="Segoe UI" w:cs="Segoe UI"/>
+          <w:color w:val="000000"/>
+          <w:sz w:val="20"/>
+          <w:szCs w:val="20"/>
+        </w:rPr>
+        <w:t>the Raspberry Pi</w:t>
+      </w:r>
+      <w:r>
+        <w:rPr>
+          <w:rFonts w:ascii="Segoe UI" w:hAnsi="Segoe UI" w:cs="Segoe UI"/>
+          <w:color w:val="000000"/>
+          <w:sz w:val="20"/>
+          <w:szCs w:val="20"/>
+        </w:rPr>
+        <w:t xml:space="preserve"> can </w:t>
+      </w:r>
+      <w:r>
+        <w:rPr>
+          <w:rFonts w:ascii="Segoe UI" w:hAnsi="Segoe UI" w:cs="Segoe UI"/>
+          <w:color w:val="000000"/>
+          <w:sz w:val="20"/>
+          <w:szCs w:val="20"/>
+        </w:rPr>
+        <w:t xml:space="preserve">pass through internet requests – see </w:t>
+      </w:r>
+      <w:hyperlink r:id="rId6" w:history="1">
         <w:r>
           <w:rPr>
             <w:rStyle w:val="Hyperlink"/>
@@ -125,27 +170,16 @@
           <w:sz w:val="20"/>
           <w:szCs w:val="20"/>
         </w:rPr>
-        <w:t xml:space="preserve">The advantage of using ISC is that each device sets behind the NAT provided by ISC.  The Raspberry </w:t>
-      </w:r>
-      <w:proofErr w:type="spellStart"/>
-      <w:r>
-        <w:rPr>
-          <w:rFonts w:ascii="Segoe UI" w:hAnsi="Segoe UI" w:cs="Segoe UI"/>
-          <w:color w:val="000000"/>
-          <w:sz w:val="20"/>
-          <w:szCs w:val="20"/>
-        </w:rPr>
-        <w:t>Pis</w:t>
-      </w:r>
-      <w:proofErr w:type="spellEnd"/>
-      <w:r>
-        <w:rPr>
-          <w:rFonts w:ascii="Segoe UI" w:hAnsi="Segoe UI" w:cs="Segoe UI"/>
-          <w:color w:val="000000"/>
-          <w:sz w:val="20"/>
-          <w:szCs w:val="20"/>
-        </w:rPr>
-        <w:t xml:space="preserve"> can connect out, but they are isolated from other development PCs in the Maker Den.</w:t>
+        <w:t xml:space="preserve">The advantage of </w:t>
+      </w:r>
+      <w:r>
+        <w:rPr>
+          <w:rFonts w:ascii="Segoe UI" w:hAnsi="Segoe UI" w:cs="Segoe UI"/>
+          <w:color w:val="000000"/>
+          <w:sz w:val="20"/>
+          <w:szCs w:val="20"/>
+        </w:rPr>
+        <w:t>using ISC is that each device is isolated behind the NAT provided by ISC.</w:t>
       </w:r>
     </w:p>
     <w:p>
@@ -216,50 +250,6 @@
     </w:p>
     <w:p>
       <w:pPr>
-        <w:pStyle w:val="ListParagraph"/>
-        <w:numPr>
-          <w:ilvl w:val="0"/>
-          <w:numId w:val="3"/>
-        </w:numPr>
-        <w:rPr>
-          <w:rFonts w:ascii="Segoe UI" w:hAnsi="Segoe UI" w:cs="Segoe UI"/>
-          <w:color w:val="000000"/>
-          <w:sz w:val="20"/>
-          <w:szCs w:val="20"/>
-        </w:rPr>
-      </w:pPr>
-      <w:r>
-        <w:rPr>
-          <w:rFonts w:ascii="Segoe UI" w:hAnsi="Segoe UI" w:cs="Segoe UI"/>
-          <w:color w:val="000000"/>
-          <w:sz w:val="20"/>
-          <w:szCs w:val="20"/>
-        </w:rPr>
-        <w:t xml:space="preserve">One Ethernet or </w:t>
-      </w:r>
-      <w:proofErr w:type="spellStart"/>
-      <w:r>
-        <w:rPr>
-          <w:rFonts w:ascii="Segoe UI" w:hAnsi="Segoe UI" w:cs="Segoe UI"/>
-          <w:color w:val="000000"/>
-          <w:sz w:val="20"/>
-          <w:szCs w:val="20"/>
-        </w:rPr>
-        <w:t>Wifi</w:t>
-      </w:r>
-      <w:proofErr w:type="spellEnd"/>
-      <w:r>
-        <w:rPr>
-          <w:rFonts w:ascii="Segoe UI" w:hAnsi="Segoe UI" w:cs="Segoe UI"/>
-          <w:color w:val="000000"/>
-          <w:sz w:val="20"/>
-          <w:szCs w:val="20"/>
-        </w:rPr>
-        <w:t xml:space="preserve"> port connecting to the Internet</w:t>
-      </w:r>
-    </w:p>
-    <w:p>
-      <w:pPr>
         <w:rPr>
           <w:rFonts w:ascii="Segoe UI" w:hAnsi="Segoe UI" w:cs="Segoe UI"/>
           <w:color w:val="000000"/>
@@ -317,16 +307,52 @@
           <w:sz w:val="20"/>
           <w:szCs w:val="20"/>
         </w:rPr>
-        <w:t>”.  Suggest you rename all th</w:t>
-      </w:r>
-      <w:r>
-        <w:rPr>
-          <w:rFonts w:ascii="Segoe UI" w:hAnsi="Segoe UI" w:cs="Segoe UI"/>
-          <w:color w:val="000000"/>
-          <w:sz w:val="20"/>
-          <w:szCs w:val="20"/>
-        </w:rPr>
-        <w:t xml:space="preserve">e devices to be used in the Maker Den to avoid Raspberry </w:t>
+        <w:t xml:space="preserve">”.  </w:t>
+      </w:r>
+      <w:r>
+        <w:rPr>
+          <w:rFonts w:ascii="Segoe UI" w:hAnsi="Segoe UI" w:cs="Segoe UI"/>
+          <w:color w:val="000000"/>
+          <w:sz w:val="20"/>
+          <w:szCs w:val="20"/>
+        </w:rPr>
+        <w:t xml:space="preserve">You should rename </w:t>
+      </w:r>
+      <w:r>
+        <w:rPr>
+          <w:rFonts w:ascii="Segoe UI" w:hAnsi="Segoe UI" w:cs="Segoe UI"/>
+          <w:color w:val="000000"/>
+          <w:sz w:val="20"/>
+          <w:szCs w:val="20"/>
+        </w:rPr>
+        <w:t>all th</w:t>
+      </w:r>
+      <w:r>
+        <w:rPr>
+          <w:rFonts w:ascii="Segoe UI" w:hAnsi="Segoe UI" w:cs="Segoe UI"/>
+          <w:color w:val="000000"/>
+          <w:sz w:val="20"/>
+          <w:szCs w:val="20"/>
+        </w:rPr>
+        <w:t xml:space="preserve">e devices to be used in the Maker Den to avoid </w:t>
+      </w:r>
+      <w:r>
+        <w:rPr>
+          <w:rFonts w:ascii="Segoe UI" w:hAnsi="Segoe UI" w:cs="Segoe UI"/>
+          <w:color w:val="000000"/>
+          <w:sz w:val="20"/>
+          <w:szCs w:val="20"/>
+        </w:rPr>
+        <w:t xml:space="preserve">Visual Studio deploying to </w:t>
+      </w:r>
+      <w:r>
+        <w:rPr>
+          <w:rFonts w:ascii="Segoe UI" w:hAnsi="Segoe UI" w:cs="Segoe UI"/>
+          <w:color w:val="000000"/>
+          <w:sz w:val="20"/>
+          <w:szCs w:val="20"/>
+        </w:rPr>
+        <w:t xml:space="preserve">Raspberry </w:t>
       </w:r>
       <w:proofErr w:type="spellStart"/>
       <w:r>
@@ -346,7 +372,16 @@
           <w:sz w:val="20"/>
           <w:szCs w:val="20"/>
         </w:rPr>
-        <w:t xml:space="preserve"> that may be running elsewhere on the network with the default name being detected.  Suggest you pick a name that presents the event you are running and name all the Raspberry PIs this name.</w:t>
+        <w:t xml:space="preserve"> that may be running elsewhere on the network with the default name</w:t>
+      </w:r>
+      <w:r>
+        <w:rPr>
+          <w:rFonts w:ascii="Segoe UI" w:hAnsi="Segoe UI" w:cs="Segoe UI"/>
+          <w:color w:val="000000"/>
+          <w:sz w:val="20"/>
+          <w:szCs w:val="20"/>
+        </w:rPr>
+        <w:t>.</w:t>
       </w:r>
     </w:p>
     <w:p>
@@ -370,7 +405,16 @@
           <w:sz w:val="20"/>
           <w:szCs w:val="20"/>
         </w:rPr>
-        <w:t>Renaming is easily achieved via the Windows 10 IoT Core Web Admin console.</w:t>
+        <w:t xml:space="preserve">Fastest way to rename a Raspberry Pi is from the </w:t>
+      </w:r>
+      <w:r>
+        <w:rPr>
+          <w:rFonts w:ascii="Segoe UI" w:hAnsi="Segoe UI" w:cs="Segoe UI"/>
+          <w:color w:val="000000"/>
+          <w:sz w:val="20"/>
+          <w:szCs w:val="20"/>
+        </w:rPr>
+        <w:t>Windows 10 IoT Core Web Admin console.</w:t>
       </w:r>
       <w:r>
         <w:rPr>
@@ -403,21 +447,76 @@
           <w:sz w:val="20"/>
           <w:szCs w:val="20"/>
         </w:rPr>
-        <w:t>You’ll use this name in the Maker Den Setup</w:t>
-      </w:r>
+        <w:t xml:space="preserve">Alternatively use </w:t>
+      </w:r>
+      <w:hyperlink r:id="rId7" w:history="1">
+        <w:proofErr w:type="spellStart"/>
+        <w:r>
+          <w:rPr>
+            <w:rStyle w:val="Hyperlink"/>
+            <w:rFonts w:ascii="Segoe UI" w:hAnsi="Segoe UI" w:cs="Segoe UI"/>
+            <w:sz w:val="20"/>
+            <w:szCs w:val="20"/>
+          </w:rPr>
+          <w:t>Powershell</w:t>
+        </w:r>
+        <w:proofErr w:type="spellEnd"/>
+        <w:r>
+          <w:rPr>
+            <w:rStyle w:val="Hyperlink"/>
+            <w:rFonts w:ascii="Segoe UI" w:hAnsi="Segoe UI" w:cs="Segoe UI"/>
+            <w:sz w:val="20"/>
+            <w:szCs w:val="20"/>
+          </w:rPr>
+          <w:t xml:space="preserve"> commands</w:t>
+        </w:r>
+      </w:hyperlink>
     </w:p>
     <w:p>
       <w:pPr>
-        <w:rPr>
-          <w:rFonts w:ascii="Segoe UI" w:hAnsi="Segoe UI" w:cs="Segoe UI"/>
-          <w:color w:val="000000"/>
-          <w:sz w:val="20"/>
-          <w:szCs w:val="20"/>
-        </w:rPr>
-      </w:pPr>
+        <w:pStyle w:val="ListParagraph"/>
+        <w:numPr>
+          <w:ilvl w:val="1"/>
+          <w:numId w:val="4"/>
+        </w:numPr>
+        <w:rPr>
+          <w:rFonts w:ascii="Segoe UI" w:hAnsi="Segoe UI" w:cs="Segoe UI"/>
+          <w:color w:val="000000"/>
+          <w:sz w:val="20"/>
+          <w:szCs w:val="20"/>
+        </w:rPr>
+      </w:pPr>
+      <w:r>
+        <w:rPr>
+          <w:rFonts w:ascii="Segoe UI" w:hAnsi="Segoe UI" w:cs="Segoe UI"/>
+          <w:color w:val="000000"/>
+          <w:sz w:val="20"/>
+          <w:szCs w:val="20"/>
+        </w:rPr>
+        <w:t xml:space="preserve">You’ll use this name in the Maker Den </w:t>
+      </w:r>
+      <w:r>
+        <w:rPr>
+          <w:rFonts w:ascii="Segoe UI" w:hAnsi="Segoe UI" w:cs="Segoe UI"/>
+          <w:color w:val="000000"/>
+          <w:sz w:val="20"/>
+          <w:szCs w:val="20"/>
+        </w:rPr>
+        <w:t>Bootstrap process</w:t>
+      </w:r>
     </w:p>
     <w:p>
       <w:pPr>
+        <w:rPr>
+          <w:rFonts w:ascii="Segoe UI" w:hAnsi="Segoe UI" w:cs="Segoe UI"/>
+          <w:color w:val="000000"/>
+          <w:sz w:val="20"/>
+          <w:szCs w:val="20"/>
+        </w:rPr>
+      </w:pPr>
+    </w:p>
+    <w:p>
+      <w:pPr>
         <w:pStyle w:val="Heading2"/>
       </w:pPr>
       <w:r>
@@ -426,6 +525,25 @@
       <w:r>
         <w:t>Setup and Configuration Process</w:t>
       </w:r>
+    </w:p>
+    <w:p/>
+    <w:p>
+      <w:r>
+        <w:t xml:space="preserve">See the </w:t>
+      </w:r>
+      <w:hyperlink r:id="rId8" w:history="1">
+        <w:r>
+          <w:rPr>
+            <w:rStyle w:val="Hyperlink"/>
+            <w:rFonts w:ascii="Segoe UI" w:hAnsi="Segoe UI" w:cs="Segoe UI"/>
+            <w:sz w:val="20"/>
+            <w:szCs w:val="20"/>
+          </w:rPr>
+          <w:t>IoT Maker Den Documentation and Guides</w:t>
+        </w:r>
+      </w:hyperlink>
+      <w:bookmarkStart w:id="0" w:name="_GoBack"/>
+      <w:bookmarkEnd w:id="0"/>
     </w:p>
     <w:p/>
     <w:tbl>
@@ -526,7 +644,7 @@
                 <w:szCs w:val="20"/>
               </w:rPr>
             </w:pPr>
-            <w:hyperlink r:id="rId7" w:history="1">
+            <w:hyperlink r:id="rId9" w:history="1">
               <w:r>
                 <w:rPr>
                   <w:rStyle w:val="Hyperlink"/>
@@ -596,7 +714,7 @@
                 <w:szCs w:val="20"/>
               </w:rPr>
             </w:pPr>
-            <w:hyperlink r:id="rId8" w:history="1">
+            <w:hyperlink r:id="rId10" w:history="1">
               <w:r>
                 <w:rPr>
                   <w:rStyle w:val="Hyperlink"/>
@@ -642,36 +760,7 @@
                 <w:sz w:val="20"/>
                 <w:szCs w:val="20"/>
               </w:rPr>
-              <w:t xml:space="preserve">Maker Den Solution </w:t>
-            </w:r>
-            <w:r>
-              <w:rPr>
-                <w:rFonts w:ascii="Segoe UI" w:hAnsi="Segoe UI" w:cs="Segoe UI"/>
-                <w:color w:val="000000"/>
-                <w:sz w:val="20"/>
-                <w:szCs w:val="20"/>
-              </w:rPr>
-              <w:t>(</w:t>
-            </w:r>
-            <w:proofErr w:type="spellStart"/>
-            <w:r>
-              <w:rPr>
-                <w:rFonts w:ascii="Segoe UI" w:hAnsi="Segoe UI" w:cs="Segoe UI"/>
-                <w:color w:val="000000"/>
-                <w:sz w:val="20"/>
-                <w:szCs w:val="20"/>
-              </w:rPr>
-              <w:t>fyi</w:t>
-            </w:r>
-            <w:proofErr w:type="spellEnd"/>
-            <w:r>
-              <w:rPr>
-                <w:rFonts w:ascii="Segoe UI" w:hAnsi="Segoe UI" w:cs="Segoe UI"/>
-                <w:color w:val="000000"/>
-                <w:sz w:val="20"/>
-                <w:szCs w:val="20"/>
-              </w:rPr>
-              <w:t>)</w:t>
+              <w:t>Maker Den Solution</w:t>
             </w:r>
           </w:p>
         </w:tc>
@@ -688,7 +777,7 @@
                 <w:szCs w:val="20"/>
               </w:rPr>
             </w:pPr>
-            <w:hyperlink r:id="rId9" w:history="1">
+            <w:hyperlink r:id="rId11" w:history="1">
               <w:r>
                 <w:rPr>
                   <w:rStyle w:val="Hyperlink"/>
@@ -736,7 +825,7 @@
         </w:rPr>
         <w:t xml:space="preserve">Install the </w:t>
       </w:r>
-      <w:hyperlink r:id="rId10" w:history="1">
+      <w:hyperlink r:id="rId12" w:history="1">
         <w:r>
           <w:rPr>
             <w:rStyle w:val="Hyperlink"/>
@@ -780,7 +869,7 @@
         </w:rPr>
         <w:t xml:space="preserve">Create the Maker Den Bootstrap.bat. Click </w:t>
       </w:r>
-      <w:hyperlink r:id="rId11" w:history="1">
+      <w:hyperlink r:id="rId13" w:history="1">
         <w:r>
           <w:rPr>
             <w:rStyle w:val="Hyperlink"/>
@@ -788,25 +877,7 @@
             <w:sz w:val="20"/>
             <w:szCs w:val="20"/>
           </w:rPr>
-          <w:t>he</w:t>
-        </w:r>
-        <w:r>
-          <w:rPr>
-            <w:rStyle w:val="Hyperlink"/>
-            <w:rFonts w:ascii="Segoe UI" w:hAnsi="Segoe UI" w:cs="Segoe UI"/>
-            <w:sz w:val="20"/>
-            <w:szCs w:val="20"/>
-          </w:rPr>
-          <w:t>r</w:t>
-        </w:r>
-        <w:r>
-          <w:rPr>
-            <w:rStyle w:val="Hyperlink"/>
-            <w:rFonts w:ascii="Segoe UI" w:hAnsi="Segoe UI" w:cs="Segoe UI"/>
-            <w:sz w:val="20"/>
-            <w:szCs w:val="20"/>
-          </w:rPr>
-          <w:t>e</w:t>
+          <w:t>here</w:t>
         </w:r>
       </w:hyperlink>
       <w:r>
@@ -857,8 +928,6 @@
           <w:szCs w:val="20"/>
         </w:rPr>
       </w:pPr>
-      <w:bookmarkStart w:id="0" w:name="_GoBack"/>
-      <w:bookmarkEnd w:id="0"/>
     </w:p>
     <w:p>
       <w:pPr>
@@ -904,7 +973,6 @@
     <w:p/>
     <w:p>
       <w:r>
-        <w:lastRenderedPageBreak/>
         <w:br w:type="page"/>
       </w:r>
     </w:p>
@@ -944,7 +1012,7 @@
                 <w:b/>
               </w:rPr>
             </w:pPr>
-            <w:hyperlink r:id="rId12" w:history="1">
+            <w:hyperlink r:id="rId14" w:history="1">
               <w:r>
                 <w:rPr>
                   <w:rStyle w:val="Hyperlink"/>
@@ -979,7 +1047,7 @@
             <w:r>
               <w:t xml:space="preserve">You can find out more about Windows 10 IoT Core at </w:t>
             </w:r>
-            <w:hyperlink r:id="rId13" w:history="1">
+            <w:hyperlink r:id="rId15" w:history="1">
               <w:r>
                 <w:rPr>
                   <w:rStyle w:val="Hyperlink"/>
@@ -1031,7 +1099,7 @@
                           </pic:cNvPicPr>
                         </pic:nvPicPr>
                         <pic:blipFill>
-                          <a:blip r:embed="rId14" cstate="print">
+                          <a:blip r:embed="rId16" cstate="print">
                             <a:extLst>
                               <a:ext uri="{28A0092B-C50C-407E-A947-70E740481C1C}">
                                 <a14:useLocalDpi xmlns:a14="http://schemas.microsoft.com/office/drawing/2010/main" val="0"/>
@@ -1086,7 +1154,7 @@
             <w:r>
               <w:t xml:space="preserve"> (</w:t>
             </w:r>
-            <w:hyperlink r:id="rId15" w:history="1">
+            <w:hyperlink r:id="rId17" w:history="1">
               <w:r>
                 <w:rPr>
                   <w:rStyle w:val="Hyperlink"/>
@@ -1144,7 +1212,7 @@
                           </pic:cNvPicPr>
                         </pic:nvPicPr>
                         <pic:blipFill>
-                          <a:blip r:embed="rId16">
+                          <a:blip r:embed="rId18">
                             <a:extLst>
                               <a:ext uri="{28A0092B-C50C-407E-A947-70E740481C1C}">
                                 <a14:useLocalDpi xmlns:a14="http://schemas.microsoft.com/office/drawing/2010/main"/>
@@ -1195,7 +1263,7 @@
             <w:pPr>
               <w:spacing w:after="160" w:line="259" w:lineRule="auto"/>
             </w:pPr>
-            <w:hyperlink r:id="rId17" w:history="1">
+            <w:hyperlink r:id="rId19" w:history="1">
               <w:r>
                 <w:rPr>
                   <w:rStyle w:val="Hyperlink"/>
@@ -1254,7 +1322,7 @@
                   <wp:extent cx="1118892" cy="1275536"/>
                   <wp:effectExtent l="93345" t="97155" r="98425" b="98425"/>
                   <wp:docPr id="42" name="Picture 42" descr="https://encrypted-tbn1.gstatic.com/images?q=tbn:ANd9GcS7aJjceKsyMzGE1q812OdRM1MEnMNXG4Blk3EmSvSPCuXXRqPC">
-                    <a:hlinkClick xmlns:a="http://schemas.openxmlformats.org/drawingml/2006/main" r:id="rId18"/>
+                    <a:hlinkClick xmlns:a="http://schemas.openxmlformats.org/drawingml/2006/main" r:id="rId20"/>
                   </wp:docPr>
                   <wp:cNvGraphicFramePr>
                     <a:graphicFrameLocks xmlns:a="http://schemas.openxmlformats.org/drawingml/2006/main" noChangeAspect="1"/>
@@ -1264,14 +1332,14 @@
                       <pic:pic xmlns:pic="http://schemas.openxmlformats.org/drawingml/2006/picture">
                         <pic:nvPicPr>
                           <pic:cNvPr id="0" name="Picture 2" descr="https://encrypted-tbn1.gstatic.com/images?q=tbn:ANd9GcS7aJjceKsyMzGE1q812OdRM1MEnMNXG4Blk3EmSvSPCuXXRqPC">
-                            <a:hlinkClick r:id="rId18"/>
+                            <a:hlinkClick r:id="rId20"/>
                           </pic:cNvPr>
                           <pic:cNvPicPr>
                             <a:picLocks noChangeAspect="1" noChangeArrowheads="1"/>
                           </pic:cNvPicPr>
                         </pic:nvPicPr>
                         <pic:blipFill rotWithShape="1">
-                          <a:blip r:embed="rId19" cstate="print">
+                          <a:blip r:embed="rId21" cstate="print">
                             <a:extLst>
                               <a:ext uri="{28A0092B-C50C-407E-A947-70E740481C1C}">
                                 <a14:useLocalDpi xmlns:a14="http://schemas.microsoft.com/office/drawing/2010/main"/>
@@ -1328,7 +1396,7 @@
                 <w:b/>
               </w:rPr>
             </w:pPr>
-            <w:hyperlink r:id="rId20" w:history="1">
+            <w:hyperlink r:id="rId22" w:history="1">
               <w:proofErr w:type="spellStart"/>
               <w:r>
                 <w:rPr>
@@ -1387,7 +1455,7 @@
                   <wp:extent cx="1455313" cy="1455313"/>
                   <wp:effectExtent l="95250" t="95250" r="88265" b="88265"/>
                   <wp:docPr id="43" name="Picture 43" descr="Image result for adafruit mini led matrix">
-                    <a:hlinkClick xmlns:a="http://schemas.openxmlformats.org/drawingml/2006/main" r:id="rId21"/>
+                    <a:hlinkClick xmlns:a="http://schemas.openxmlformats.org/drawingml/2006/main" r:id="rId23"/>
                   </wp:docPr>
                   <wp:cNvGraphicFramePr>
                     <a:graphicFrameLocks xmlns:a="http://schemas.openxmlformats.org/drawingml/2006/main" noChangeAspect="1"/>
@@ -1397,14 +1465,14 @@
                       <pic:pic xmlns:pic="http://schemas.openxmlformats.org/drawingml/2006/picture">
                         <pic:nvPicPr>
                           <pic:cNvPr id="0" name="Picture 3" descr="Image result for adafruit mini led matrix">
-                            <a:hlinkClick r:id="rId21"/>
+                            <a:hlinkClick r:id="rId23"/>
                           </pic:cNvPr>
                           <pic:cNvPicPr>
                             <a:picLocks noChangeAspect="1" noChangeArrowheads="1"/>
                           </pic:cNvPicPr>
                         </pic:nvPicPr>
                         <pic:blipFill>
-                          <a:blip r:embed="rId22">
+                          <a:blip r:embed="rId24">
                             <a:extLst>
                               <a:ext uri="{28A0092B-C50C-407E-A947-70E740481C1C}">
                                 <a14:useLocalDpi xmlns:a14="http://schemas.microsoft.com/office/drawing/2010/main"/>
@@ -1455,7 +1523,7 @@
             <w:pPr>
               <w:spacing w:after="160" w:line="259" w:lineRule="auto"/>
             </w:pPr>
-            <w:hyperlink r:id="rId23" w:history="1">
+            <w:hyperlink r:id="rId25" w:history="1">
               <w:r>
                 <w:rPr>
                   <w:rStyle w:val="Hyperlink"/>
@@ -1524,7 +1592,7 @@
                           </pic:cNvPicPr>
                         </pic:nvPicPr>
                         <pic:blipFill rotWithShape="1">
-                          <a:blip r:embed="rId24" cstate="print">
+                          <a:blip r:embed="rId26" cstate="print">
                             <a:extLst>
                               <a:ext uri="{28A0092B-C50C-407E-A947-70E740481C1C}">
                                 <a14:useLocalDpi xmlns:a14="http://schemas.microsoft.com/office/drawing/2010/main"/>
@@ -1628,7 +1696,7 @@
                     </pic:cNvPicPr>
                   </pic:nvPicPr>
                   <pic:blipFill>
-                    <a:blip r:embed="rId25" cstate="print">
+                    <a:blip r:embed="rId27" cstate="print">
                       <a:extLst>
                         <a:ext uri="{28A0092B-C50C-407E-A947-70E740481C1C}">
                           <a14:useLocalDpi xmlns:a14="http://schemas.microsoft.com/office/drawing/2010/main" val="0"/>

--- a/Setting up the Maker Den Experience.docx
+++ b/Setting up the Maker Den Experience.docx
@@ -542,8 +542,6 @@
           <w:t>IoT Maker Den Documentation and Guides</w:t>
         </w:r>
       </w:hyperlink>
-      <w:bookmarkStart w:id="0" w:name="_GoBack"/>
-      <w:bookmarkEnd w:id="0"/>
     </w:p>
     <w:p/>
     <w:tbl>
@@ -970,16 +968,12 @@
         </w:rPr>
       </w:pPr>
     </w:p>
-    <w:p/>
     <w:p>
-      <w:r>
-        <w:br w:type="page"/>
-      </w:r>
-    </w:p>
-    <w:p>
       <w:pPr>
         <w:pStyle w:val="Heading2"/>
       </w:pPr>
+      <w:bookmarkStart w:id="0" w:name="_GoBack"/>
+      <w:bookmarkEnd w:id="0"/>
       <w:r>
         <w:lastRenderedPageBreak/>
         <w:t>Lab Hardware</w:t>

--- a/Setting up the Maker Den Experience.docx
+++ b/Setting up the Maker Den Experience.docx
@@ -1,6 +1,6 @@
 
 <file path=word/document.xml><?xml version="1.0" encoding="utf-8"?>
-<w:document xmlns:wpc="http://schemas.microsoft.com/office/word/2010/wordprocessingCanvas" xmlns:cx="http://schemas.microsoft.com/office/drawing/2014/chartex" xmlns:mc="http://schemas.openxmlformats.org/markup-compatibility/2006" xmlns:o="urn:schemas-microsoft-com:office:office" xmlns:r="http://schemas.openxmlformats.org/officeDocument/2006/relationships" xmlns:m="http://schemas.openxmlformats.org/officeDocument/2006/math" xmlns:v="urn:schemas-microsoft-com:vml" xmlns:wp14="http://schemas.microsoft.com/office/word/2010/wordprocessingDrawing" xmlns:wp="http://schemas.openxmlformats.org/drawingml/2006/wordprocessingDrawing" xmlns:w10="urn:schemas-microsoft-com:office:word" xmlns:w="http://schemas.openxmlformats.org/wordprocessingml/2006/main" xmlns:w14="http://schemas.microsoft.com/office/word/2010/wordml" xmlns:w15="http://schemas.microsoft.com/office/word/2012/wordml" xmlns:w16se="http://schemas.microsoft.com/office/word/2015/wordml/symex" xmlns:wpg="http://schemas.microsoft.com/office/word/2010/wordprocessingGroup" xmlns:wpi="http://schemas.microsoft.com/office/word/2010/wordprocessingInk" xmlns:wne="http://schemas.microsoft.com/office/word/2006/wordml" xmlns:wps="http://schemas.microsoft.com/office/word/2010/wordprocessingShape" mc:Ignorable="w14 w15 w16se wp14">
+<w:document xmlns:wpc="http://schemas.microsoft.com/office/word/2010/wordprocessingCanvas" xmlns:cx="http://schemas.microsoft.com/office/drawing/2014/chartex" xmlns:cx1="http://schemas.microsoft.com/office/drawing/2015/9/8/chartex" xmlns:mc="http://schemas.openxmlformats.org/markup-compatibility/2006" xmlns:o="urn:schemas-microsoft-com:office:office" xmlns:r="http://schemas.openxmlformats.org/officeDocument/2006/relationships" xmlns:m="http://schemas.openxmlformats.org/officeDocument/2006/math" xmlns:v="urn:schemas-microsoft-com:vml" xmlns:wp14="http://schemas.microsoft.com/office/word/2010/wordprocessingDrawing" xmlns:wp="http://schemas.openxmlformats.org/drawingml/2006/wordprocessingDrawing" xmlns:w10="urn:schemas-microsoft-com:office:word" xmlns:w="http://schemas.openxmlformats.org/wordprocessingml/2006/main" xmlns:w14="http://schemas.microsoft.com/office/word/2010/wordml" xmlns:w15="http://schemas.microsoft.com/office/word/2012/wordml" xmlns:w16se="http://schemas.microsoft.com/office/word/2015/wordml/symex" xmlns:wpg="http://schemas.microsoft.com/office/word/2010/wordprocessingGroup" xmlns:wpi="http://schemas.microsoft.com/office/word/2010/wordprocessingInk" xmlns:wne="http://schemas.microsoft.com/office/word/2006/wordml" xmlns:wps="http://schemas.microsoft.com/office/word/2010/wordprocessingShape" mc:Ignorable="w14 w15 w16se wp14">
   <w:body>
     <w:p>
       <w:pPr>
@@ -972,8 +972,6 @@
       <w:pPr>
         <w:pStyle w:val="Heading2"/>
       </w:pPr>
-      <w:bookmarkStart w:id="0" w:name="_GoBack"/>
-      <w:bookmarkEnd w:id="0"/>
       <w:r>
         <w:lastRenderedPageBreak/>
         <w:t>Lab Hardware</w:t>
@@ -1391,21 +1389,12 @@
               </w:rPr>
             </w:pPr>
             <w:hyperlink r:id="rId22" w:history="1">
-              <w:proofErr w:type="spellStart"/>
               <w:r>
                 <w:rPr>
                   <w:rStyle w:val="Hyperlink"/>
                   <w:b/>
                 </w:rPr>
-                <w:t>Adafruit</w:t>
-              </w:r>
-              <w:proofErr w:type="spellEnd"/>
-              <w:r>
-                <w:rPr>
-                  <w:rStyle w:val="Hyperlink"/>
-                  <w:b/>
-                </w:rPr>
-                <w:t xml:space="preserve"> Mini 8x8 LED Matrix</w:t>
+                <w:t>Adafruit Mini 8x8 LED Matrix</w:t>
               </w:r>
             </w:hyperlink>
           </w:p>
@@ -1637,6 +1626,111 @@
             <w:tcW w:w="5734" w:type="dxa"/>
           </w:tcPr>
           <w:p>
+            <w:hyperlink r:id="rId27" w:history="1">
+              <w:r>
+                <w:rPr>
+                  <w:rStyle w:val="Hyperlink"/>
+                </w:rPr>
+                <w:t xml:space="preserve">Raspberry Pi 2 with </w:t>
+              </w:r>
+              <w:proofErr w:type="spellStart"/>
+              <w:r>
+                <w:rPr>
+                  <w:rStyle w:val="Hyperlink"/>
+                </w:rPr>
+                <w:t>Pibow</w:t>
+              </w:r>
+              <w:proofErr w:type="spellEnd"/>
+              <w:r>
+                <w:rPr>
+                  <w:rStyle w:val="Hyperlink"/>
+                </w:rPr>
+                <w:t xml:space="preserve"> Case</w:t>
+              </w:r>
+            </w:hyperlink>
+          </w:p>
+        </w:tc>
+        <w:tc>
+          <w:tcPr>
+            <w:tcW w:w="4751" w:type="dxa"/>
+          </w:tcPr>
+          <w:p>
+            <w:pPr>
+              <w:rPr>
+                <w:noProof/>
+                <w:lang w:eastAsia="en-AU"/>
+              </w:rPr>
+            </w:pPr>
+            <w:r>
+              <w:rPr>
+                <w:rFonts w:ascii="Arial" w:hAnsi="Arial" w:cs="Arial"/>
+                <w:noProof/>
+                <w:color w:val="5C5C5C"/>
+                <w:sz w:val="23"/>
+                <w:szCs w:val="23"/>
+                <w:lang w:eastAsia="en-AU"/>
+              </w:rPr>
+              <w:drawing>
+                <wp:inline distT="0" distB="0" distL="0" distR="0" wp14:anchorId="35AEAB46" wp14:editId="07ECBC34">
+                  <wp:extent cx="2066885" cy="1606378"/>
+                  <wp:effectExtent l="0" t="0" r="0" b="0"/>
+                  <wp:docPr id="2" name="Picture 2" descr="https://cdn.shopify.com/s/files/1/0174/1800/products/Coupe_-_half_1_of_2_821e5bdf-d66d-44f2-8c68-acb6b1112cc9_1024x1024.JPG?v=1438348376"/>
+                  <wp:cNvGraphicFramePr>
+                    <a:graphicFrameLocks xmlns:a="http://schemas.openxmlformats.org/drawingml/2006/main" noChangeAspect="1"/>
+                  </wp:cNvGraphicFramePr>
+                  <a:graphic xmlns:a="http://schemas.openxmlformats.org/drawingml/2006/main">
+                    <a:graphicData uri="http://schemas.openxmlformats.org/drawingml/2006/picture">
+                      <pic:pic xmlns:pic="http://schemas.openxmlformats.org/drawingml/2006/picture">
+                        <pic:nvPicPr>
+                          <pic:cNvPr id="0" name="Picture 3" descr="https://cdn.shopify.com/s/files/1/0174/1800/products/Coupe_-_half_1_of_2_821e5bdf-d66d-44f2-8c68-acb6b1112cc9_1024x1024.JPG?v=1438348376"/>
+                          <pic:cNvPicPr>
+                            <a:picLocks noChangeAspect="1" noChangeArrowheads="1"/>
+                          </pic:cNvPicPr>
+                        </pic:nvPicPr>
+                        <pic:blipFill rotWithShape="1">
+                          <a:blip r:embed="rId28" cstate="print">
+                            <a:extLst>
+                              <a:ext uri="{28A0092B-C50C-407E-A947-70E740481C1C}">
+                                <a14:useLocalDpi xmlns:a14="http://schemas.microsoft.com/office/drawing/2010/main" val="0"/>
+                              </a:ext>
+                            </a:extLst>
+                          </a:blip>
+                          <a:srcRect t="15543" b="6736"/>
+                          <a:stretch/>
+                        </pic:blipFill>
+                        <pic:spPr bwMode="auto">
+                          <a:xfrm>
+                            <a:off x="0" y="0"/>
+                            <a:ext cx="2082533" cy="1618540"/>
+                          </a:xfrm>
+                          <a:prstGeom prst="rect">
+                            <a:avLst/>
+                          </a:prstGeom>
+                          <a:noFill/>
+                          <a:ln>
+                            <a:noFill/>
+                          </a:ln>
+                          <a:extLst>
+                            <a:ext uri="{53640926-AAD7-44D8-BBD7-CCE9431645EC}">
+                              <a14:shadowObscured xmlns:a14="http://schemas.microsoft.com/office/drawing/2010/main"/>
+                            </a:ext>
+                          </a:extLst>
+                        </pic:spPr>
+                      </pic:pic>
+                    </a:graphicData>
+                  </a:graphic>
+                </wp:inline>
+              </w:drawing>
+            </w:r>
+          </w:p>
+        </w:tc>
+      </w:tr>
+      <w:tr>
+        <w:tc>
+          <w:tcPr>
+            <w:tcW w:w="5734" w:type="dxa"/>
+          </w:tcPr>
+          <w:p>
             <w:r>
               <w:t>1 x 10k resistor and breadboard wire jumper kit</w:t>
             </w:r>
@@ -1652,16 +1746,10 @@
     </w:tbl>
     <w:p/>
     <w:p>
-      <w:r>
-        <w:br w:type="page"/>
-      </w:r>
-    </w:p>
-    <w:p>
       <w:pPr>
         <w:pStyle w:val="Heading2"/>
       </w:pPr>
       <w:r>
-        <w:lastRenderedPageBreak/>
         <w:t>Explorer Hat Pro Wiring</w:t>
       </w:r>
     </w:p>
@@ -1690,7 +1778,7 @@
                     </pic:cNvPicPr>
                   </pic:nvPicPr>
                   <pic:blipFill>
-                    <a:blip r:embed="rId27" cstate="print">
+                    <a:blip r:embed="rId29" cstate="print">
                       <a:extLst>
                         <a:ext uri="{28A0092B-C50C-407E-A947-70E740481C1C}">
                           <a14:useLocalDpi xmlns:a14="http://schemas.microsoft.com/office/drawing/2010/main" val="0"/>
@@ -1723,6 +1811,132 @@
       </w:r>
     </w:p>
     <w:p/>
+    <w:p>
+      <w:r>
+        <w:t>Parts Availability in Australia.  The parts can be supplied by the following vendors in Australia.</w:t>
+      </w:r>
+    </w:p>
+    <w:p/>
+    <w:p>
+      <w:pPr>
+        <w:pStyle w:val="ListParagraph"/>
+        <w:numPr>
+          <w:ilvl w:val="0"/>
+          <w:numId w:val="10"/>
+        </w:numPr>
+      </w:pPr>
+      <w:hyperlink r:id="rId30" w:history="1">
+        <w:r>
+          <w:rPr>
+            <w:rStyle w:val="Hyperlink"/>
+          </w:rPr>
+          <w:t>http://tronixlabs.com/</w:t>
+        </w:r>
+      </w:hyperlink>
+      <w:r>
+        <w:t xml:space="preserve"> </w:t>
+      </w:r>
+    </w:p>
+    <w:p>
+      <w:pPr>
+        <w:pStyle w:val="ListParagraph"/>
+        <w:numPr>
+          <w:ilvl w:val="0"/>
+          <w:numId w:val="10"/>
+        </w:numPr>
+      </w:pPr>
+      <w:hyperlink r:id="rId31" w:history="1">
+        <w:r>
+          <w:rPr>
+            <w:rStyle w:val="Hyperlink"/>
+          </w:rPr>
+          <w:t>http://littlebirdelectronics.com.au/</w:t>
+        </w:r>
+      </w:hyperlink>
+    </w:p>
+    <w:p>
+      <w:pPr>
+        <w:pStyle w:val="ListParagraph"/>
+        <w:numPr>
+          <w:ilvl w:val="0"/>
+          <w:numId w:val="10"/>
+        </w:numPr>
+      </w:pPr>
+      <w:hyperlink r:id="rId32" w:history="1">
+        <w:r>
+          <w:rPr>
+            <w:rStyle w:val="Hyperlink"/>
+          </w:rPr>
+          <w:t>http://au.rs-online.com/web/</w:t>
+        </w:r>
+      </w:hyperlink>
+    </w:p>
+    <w:p>
+      <w:pPr>
+        <w:pStyle w:val="ListParagraph"/>
+        <w:numPr>
+          <w:ilvl w:val="0"/>
+          <w:numId w:val="10"/>
+        </w:numPr>
+      </w:pPr>
+      <w:hyperlink r:id="rId33" w:history="1">
+        <w:r>
+          <w:rPr>
+            <w:rStyle w:val="Hyperlink"/>
+          </w:rPr>
+          <w:t>http://core-electronics.com.au/</w:t>
+        </w:r>
+      </w:hyperlink>
+    </w:p>
+    <w:p>
+      <w:pPr>
+        <w:pStyle w:val="ListParagraph"/>
+        <w:numPr>
+          <w:ilvl w:val="0"/>
+          <w:numId w:val="10"/>
+        </w:numPr>
+      </w:pPr>
+      <w:hyperlink r:id="rId34" w:history="1">
+        <w:r>
+          <w:rPr>
+            <w:rStyle w:val="Hyperlink"/>
+          </w:rPr>
+          <w:t>http://au.element14.com</w:t>
+        </w:r>
+      </w:hyperlink>
+    </w:p>
+    <w:p>
+      <w:pPr>
+        <w:pStyle w:val="ListParagraph"/>
+        <w:numPr>
+          <w:ilvl w:val="0"/>
+          <w:numId w:val="10"/>
+        </w:numPr>
+      </w:pPr>
+      <w:r>
+        <w:t>eBay</w:t>
+      </w:r>
+    </w:p>
+    <w:p>
+      <w:pPr>
+        <w:pStyle w:val="ListParagraph"/>
+        <w:numPr>
+          <w:ilvl w:val="0"/>
+          <w:numId w:val="10"/>
+        </w:numPr>
+      </w:pPr>
+      <w:r>
+        <w:t>Amazon</w:t>
+      </w:r>
+    </w:p>
+    <w:p/>
+    <w:p>
+      <w:r>
+        <w:t>Please note, Microsoft has no affiliation with any of these suppliers.</w:t>
+      </w:r>
+      <w:bookmarkStart w:id="0" w:name="_GoBack"/>
+      <w:bookmarkEnd w:id="0"/>
+    </w:p>
     <w:sectPr>
       <w:pgSz w:w="11906" w:h="16838"/>
       <w:pgMar w:top="720" w:right="720" w:bottom="720" w:left="720" w:header="708" w:footer="708" w:gutter="0"/>
@@ -1734,7 +1948,7 @@
 </file>
 
 <file path=word/numbering.xml><?xml version="1.0" encoding="utf-8"?>
-<w:numbering xmlns:wpc="http://schemas.microsoft.com/office/word/2010/wordprocessingCanvas" xmlns:cx="http://schemas.microsoft.com/office/drawing/2014/chartex" xmlns:mc="http://schemas.openxmlformats.org/markup-compatibility/2006" xmlns:o="urn:schemas-microsoft-com:office:office" xmlns:r="http://schemas.openxmlformats.org/officeDocument/2006/relationships" xmlns:m="http://schemas.openxmlformats.org/officeDocument/2006/math" xmlns:v="urn:schemas-microsoft-com:vml" xmlns:wp14="http://schemas.microsoft.com/office/word/2010/wordprocessingDrawing" xmlns:wp="http://schemas.openxmlformats.org/drawingml/2006/wordprocessingDrawing" xmlns:w10="urn:schemas-microsoft-com:office:word" xmlns:w="http://schemas.openxmlformats.org/wordprocessingml/2006/main" xmlns:w14="http://schemas.microsoft.com/office/word/2010/wordml" xmlns:w15="http://schemas.microsoft.com/office/word/2012/wordml" xmlns:w16se="http://schemas.microsoft.com/office/word/2015/wordml/symex" xmlns:wpg="http://schemas.microsoft.com/office/word/2010/wordprocessingGroup" xmlns:wpi="http://schemas.microsoft.com/office/word/2010/wordprocessingInk" xmlns:wne="http://schemas.microsoft.com/office/word/2006/wordml" xmlns:wps="http://schemas.microsoft.com/office/word/2010/wordprocessingShape" mc:Ignorable="w14 w15 w16se wp14">
+<w:numbering xmlns:wpc="http://schemas.microsoft.com/office/word/2010/wordprocessingCanvas" xmlns:cx="http://schemas.microsoft.com/office/drawing/2014/chartex" xmlns:cx1="http://schemas.microsoft.com/office/drawing/2015/9/8/chartex" xmlns:mc="http://schemas.openxmlformats.org/markup-compatibility/2006" xmlns:o="urn:schemas-microsoft-com:office:office" xmlns:r="http://schemas.openxmlformats.org/officeDocument/2006/relationships" xmlns:m="http://schemas.openxmlformats.org/officeDocument/2006/math" xmlns:v="urn:schemas-microsoft-com:vml" xmlns:wp14="http://schemas.microsoft.com/office/word/2010/wordprocessingDrawing" xmlns:wp="http://schemas.openxmlformats.org/drawingml/2006/wordprocessingDrawing" xmlns:w10="urn:schemas-microsoft-com:office:word" xmlns:w="http://schemas.openxmlformats.org/wordprocessingml/2006/main" xmlns:w14="http://schemas.microsoft.com/office/word/2010/wordml" xmlns:w15="http://schemas.microsoft.com/office/word/2012/wordml" xmlns:w16se="http://schemas.microsoft.com/office/word/2015/wordml/symex" xmlns:wpg="http://schemas.microsoft.com/office/word/2010/wordprocessingGroup" xmlns:wpi="http://schemas.microsoft.com/office/word/2010/wordprocessingInk" xmlns:wne="http://schemas.microsoft.com/office/word/2006/wordml" xmlns:wps="http://schemas.microsoft.com/office/word/2010/wordprocessingShape" mc:Ignorable="w14 w15 w16se wp14">
   <w:abstractNum w:abstractNumId="0" w15:restartNumberingAfterBreak="0">
     <w:nsid w:val="241E4F71"/>
     <w:multiLevelType w:val="hybridMultilevel"/>
@@ -2383,6 +2597,184 @@
       </w:pPr>
     </w:lvl>
     <w:lvl w:ilvl="2" w:tplc="0C09001B">
+      <w:start w:val="1"/>
+      <w:numFmt w:val="lowerRoman"/>
+      <w:lvlText w:val="%3."/>
+      <w:lvlJc w:val="right"/>
+      <w:pPr>
+        <w:ind w:left="2160" w:hanging="180"/>
+      </w:pPr>
+    </w:lvl>
+    <w:lvl w:ilvl="3" w:tplc="0C09000F" w:tentative="1">
+      <w:start w:val="1"/>
+      <w:numFmt w:val="decimal"/>
+      <w:lvlText w:val="%4."/>
+      <w:lvlJc w:val="left"/>
+      <w:pPr>
+        <w:ind w:left="2880" w:hanging="360"/>
+      </w:pPr>
+    </w:lvl>
+    <w:lvl w:ilvl="4" w:tplc="0C090019" w:tentative="1">
+      <w:start w:val="1"/>
+      <w:numFmt w:val="lowerLetter"/>
+      <w:lvlText w:val="%5."/>
+      <w:lvlJc w:val="left"/>
+      <w:pPr>
+        <w:ind w:left="3600" w:hanging="360"/>
+      </w:pPr>
+    </w:lvl>
+    <w:lvl w:ilvl="5" w:tplc="0C09001B" w:tentative="1">
+      <w:start w:val="1"/>
+      <w:numFmt w:val="lowerRoman"/>
+      <w:lvlText w:val="%6."/>
+      <w:lvlJc w:val="right"/>
+      <w:pPr>
+        <w:ind w:left="4320" w:hanging="180"/>
+      </w:pPr>
+    </w:lvl>
+    <w:lvl w:ilvl="6" w:tplc="0C09000F" w:tentative="1">
+      <w:start w:val="1"/>
+      <w:numFmt w:val="decimal"/>
+      <w:lvlText w:val="%7."/>
+      <w:lvlJc w:val="left"/>
+      <w:pPr>
+        <w:ind w:left="5040" w:hanging="360"/>
+      </w:pPr>
+    </w:lvl>
+    <w:lvl w:ilvl="7" w:tplc="0C090019" w:tentative="1">
+      <w:start w:val="1"/>
+      <w:numFmt w:val="lowerLetter"/>
+      <w:lvlText w:val="%8."/>
+      <w:lvlJc w:val="left"/>
+      <w:pPr>
+        <w:ind w:left="5760" w:hanging="360"/>
+      </w:pPr>
+    </w:lvl>
+    <w:lvl w:ilvl="8" w:tplc="0C09001B" w:tentative="1">
+      <w:start w:val="1"/>
+      <w:numFmt w:val="lowerRoman"/>
+      <w:lvlText w:val="%9."/>
+      <w:lvlJc w:val="right"/>
+      <w:pPr>
+        <w:ind w:left="6480" w:hanging="180"/>
+      </w:pPr>
+    </w:lvl>
+  </w:abstractNum>
+  <w:abstractNum w:abstractNumId="8" w15:restartNumberingAfterBreak="0">
+    <w:nsid w:val="7FC02E3C"/>
+    <w:multiLevelType w:val="hybridMultilevel"/>
+    <w:tmpl w:val="B6C2CA16"/>
+    <w:lvl w:ilvl="0" w:tplc="0C090011">
+      <w:start w:val="1"/>
+      <w:numFmt w:val="decimal"/>
+      <w:lvlText w:val="%1)"/>
+      <w:lvlJc w:val="left"/>
+      <w:pPr>
+        <w:ind w:left="720" w:hanging="360"/>
+      </w:pPr>
+      <w:rPr>
+        <w:rFonts w:hint="default"/>
+      </w:rPr>
+    </w:lvl>
+    <w:lvl w:ilvl="1" w:tplc="0C090019" w:tentative="1">
+      <w:start w:val="1"/>
+      <w:numFmt w:val="lowerLetter"/>
+      <w:lvlText w:val="%2."/>
+      <w:lvlJc w:val="left"/>
+      <w:pPr>
+        <w:ind w:left="1440" w:hanging="360"/>
+      </w:pPr>
+    </w:lvl>
+    <w:lvl w:ilvl="2" w:tplc="0C09001B" w:tentative="1">
+      <w:start w:val="1"/>
+      <w:numFmt w:val="lowerRoman"/>
+      <w:lvlText w:val="%3."/>
+      <w:lvlJc w:val="right"/>
+      <w:pPr>
+        <w:ind w:left="2160" w:hanging="180"/>
+      </w:pPr>
+    </w:lvl>
+    <w:lvl w:ilvl="3" w:tplc="0C09000F" w:tentative="1">
+      <w:start w:val="1"/>
+      <w:numFmt w:val="decimal"/>
+      <w:lvlText w:val="%4."/>
+      <w:lvlJc w:val="left"/>
+      <w:pPr>
+        <w:ind w:left="2880" w:hanging="360"/>
+      </w:pPr>
+    </w:lvl>
+    <w:lvl w:ilvl="4" w:tplc="0C090019" w:tentative="1">
+      <w:start w:val="1"/>
+      <w:numFmt w:val="lowerLetter"/>
+      <w:lvlText w:val="%5."/>
+      <w:lvlJc w:val="left"/>
+      <w:pPr>
+        <w:ind w:left="3600" w:hanging="360"/>
+      </w:pPr>
+    </w:lvl>
+    <w:lvl w:ilvl="5" w:tplc="0C09001B" w:tentative="1">
+      <w:start w:val="1"/>
+      <w:numFmt w:val="lowerRoman"/>
+      <w:lvlText w:val="%6."/>
+      <w:lvlJc w:val="right"/>
+      <w:pPr>
+        <w:ind w:left="4320" w:hanging="180"/>
+      </w:pPr>
+    </w:lvl>
+    <w:lvl w:ilvl="6" w:tplc="0C09000F" w:tentative="1">
+      <w:start w:val="1"/>
+      <w:numFmt w:val="decimal"/>
+      <w:lvlText w:val="%7."/>
+      <w:lvlJc w:val="left"/>
+      <w:pPr>
+        <w:ind w:left="5040" w:hanging="360"/>
+      </w:pPr>
+    </w:lvl>
+    <w:lvl w:ilvl="7" w:tplc="0C090019" w:tentative="1">
+      <w:start w:val="1"/>
+      <w:numFmt w:val="lowerLetter"/>
+      <w:lvlText w:val="%8."/>
+      <w:lvlJc w:val="left"/>
+      <w:pPr>
+        <w:ind w:left="5760" w:hanging="360"/>
+      </w:pPr>
+    </w:lvl>
+    <w:lvl w:ilvl="8" w:tplc="0C09001B" w:tentative="1">
+      <w:start w:val="1"/>
+      <w:numFmt w:val="lowerRoman"/>
+      <w:lvlText w:val="%9."/>
+      <w:lvlJc w:val="right"/>
+      <w:pPr>
+        <w:ind w:left="6480" w:hanging="180"/>
+      </w:pPr>
+    </w:lvl>
+  </w:abstractNum>
+  <w:abstractNum w:abstractNumId="9" w15:restartNumberingAfterBreak="0">
+    <w:nsid w:val="7FDC61B0"/>
+    <w:multiLevelType w:val="hybridMultilevel"/>
+    <w:tmpl w:val="89F4DD82"/>
+    <w:lvl w:ilvl="0" w:tplc="0C090011">
+      <w:start w:val="1"/>
+      <w:numFmt w:val="decimal"/>
+      <w:lvlText w:val="%1)"/>
+      <w:lvlJc w:val="left"/>
+      <w:pPr>
+        <w:ind w:left="720" w:hanging="360"/>
+      </w:pPr>
+      <w:rPr>
+        <w:rFonts w:hint="default"/>
+      </w:rPr>
+    </w:lvl>
+    <w:lvl w:ilvl="1" w:tplc="0C090019" w:tentative="1">
+      <w:start w:val="1"/>
+      <w:numFmt w:val="lowerLetter"/>
+      <w:lvlText w:val="%2."/>
+      <w:lvlJc w:val="left"/>
+      <w:pPr>
+        <w:ind w:left="1440" w:hanging="360"/>
+      </w:pPr>
+    </w:lvl>
+    <w:lvl w:ilvl="2" w:tplc="0C09001B" w:tentative="1">
       <w:start w:val="1"/>
       <w:numFmt w:val="lowerRoman"/>
       <w:lvlText w:val="%3."/>
@@ -2469,6 +2861,12 @@
   </w:num>
   <w:num w:numId="8">
     <w:abstractNumId w:val="5"/>
+  </w:num>
+  <w:num w:numId="9">
+    <w:abstractNumId w:val="8"/>
+  </w:num>
+  <w:num w:numId="10">
+    <w:abstractNumId w:val="9"/>
   </w:num>
 </w:numbering>
 </file>
